--- a/第三阶段/nosql/redis安装 lnmp+redis redis配置.docx
+++ b/第三阶段/nosql/redis安装 lnmp+redis redis配置.docx
@@ -897,6 +897,7 @@
           <w:lang w:val="en-US" w:eastAsia="zh-CN"/>
         </w:rPr>
       </w:pPr>
+      <w:bookmarkStart w:id="0" w:name="_GoBack"/>
       <w:r>
         <w:rPr>
           <w:rFonts w:hint="eastAsia"/>
@@ -905,6 +906,7 @@
         <w:t>./utils/install_server.sh //初始化</w:t>
       </w:r>
     </w:p>
+    <w:bookmarkEnd w:id="0"/>
     <w:p>
       <w:pPr>
         <w:ind w:left="840" w:leftChars="0" w:firstLine="420" w:firstLineChars="0"/>
@@ -1472,8 +1474,6 @@
         </w:rPr>
         <w:t>get keyname //获取变量</w:t>
       </w:r>
-      <w:bookmarkStart w:id="0" w:name="_GoBack"/>
-      <w:bookmarkEnd w:id="0"/>
     </w:p>
     <w:p>
       <w:pPr>
